--- a/HW4-DBMS-2018-2019-The_Locals.docx
+++ b/HW4-DBMS-2018-2019-The_Locals.docx
@@ -43245,8 +43245,6 @@
         <w:tab/>
         <w:t>}</w:t>
       </w:r>
-      <w:bookmarkStart w:id="19" w:name="_GoBack"/>
-      <w:bookmarkEnd w:id="19"/>
     </w:p>
     <w:p>
       <w:pPr>
@@ -44490,9 +44488,12 @@
       </w:r>
     </w:p>
     <w:sectPr>
-      <w:footerReference w:type="default" r:id="rId12"/>
-      <w:headerReference w:type="first" r:id="rId13"/>
-      <w:footerReference w:type="first" r:id="rId14"/>
+      <w:headerReference w:type="even" r:id="rId12"/>
+      <w:headerReference w:type="default" r:id="rId13"/>
+      <w:footerReference w:type="even" r:id="rId14"/>
+      <w:footerReference w:type="default" r:id="rId15"/>
+      <w:headerReference w:type="first" r:id="rId16"/>
+      <w:footerReference w:type="first" r:id="rId17"/>
       <w:pgSz w:w="11906" w:h="16838"/>
       <w:pgMar w:top="1814" w:right="1134" w:bottom="737" w:left="1134" w:header="709" w:footer="709" w:gutter="0"/>
       <w:pgNumType w:start="1"/>
@@ -44523,6 +44524,16 @@
 </file>
 
 <file path=word/footer1.xml><?xml version="1.0" encoding="utf-8"?>
+<w:ftr xmlns:wpc="http://schemas.microsoft.com/office/word/2010/wordprocessingCanvas" xmlns:cx="http://schemas.microsoft.com/office/drawing/2014/chartex" xmlns:cx1="http://schemas.microsoft.com/office/drawing/2015/9/8/chartex" xmlns:cx2="http://schemas.microsoft.com/office/drawing/2015/10/21/chartex" xmlns:cx3="http://schemas.microsoft.com/office/drawing/2016/5/9/chartex" xmlns:cx4="http://schemas.microsoft.com/office/drawing/2016/5/10/chartex" xmlns:cx5="http://schemas.microsoft.com/office/drawing/2016/5/11/chartex" xmlns:cx6="http://schemas.microsoft.com/office/drawing/2016/5/12/chartex" xmlns:cx7="http://schemas.microsoft.com/office/drawing/2016/5/13/chartex" xmlns:cx8="http://schemas.microsoft.com/office/drawing/2016/5/14/chartex" xmlns:mc="http://schemas.openxmlformats.org/markup-compatibility/2006" xmlns:aink="http://schemas.microsoft.com/office/drawing/2016/ink" xmlns:am3d="http://schemas.microsoft.com/office/drawing/2017/model3d" xmlns:o="urn:schemas-microsoft-com:office:office" xmlns:r="http://schemas.openxmlformats.org/officeDocument/2006/relationships" xmlns:m="http://schemas.openxmlformats.org/officeDocument/2006/math" xmlns:v="urn:schemas-microsoft-com:vml" xmlns:wp14="http://schemas.microsoft.com/office/word/2010/wordprocessingDrawing" xmlns:wp="http://schemas.openxmlformats.org/drawingml/2006/wordprocessingDrawing" xmlns:w10="urn:schemas-microsoft-com:office:word" xmlns:w="http://schemas.openxmlformats.org/wordprocessingml/2006/main" xmlns:w14="http://schemas.microsoft.com/office/word/2010/wordml" xmlns:w15="http://schemas.microsoft.com/office/word/2012/wordml" xmlns:w16cid="http://schemas.microsoft.com/office/word/2016/wordml/cid" xmlns:w16se="http://schemas.microsoft.com/office/word/2015/wordml/symex" xmlns:wpg="http://schemas.microsoft.com/office/word/2010/wordprocessingGroup" xmlns:wpi="http://schemas.microsoft.com/office/word/2010/wordprocessingInk" xmlns:wne="http://schemas.microsoft.com/office/word/2006/wordml" xmlns:wps="http://schemas.microsoft.com/office/word/2010/wordprocessingShape" mc:Ignorable="w14 w15 w16se w16cid wp14">
+  <w:p>
+    <w:pPr>
+      <w:pStyle w:val="Pidipagina"/>
+    </w:pPr>
+  </w:p>
+</w:ftr>
+</file>
+
+<file path=word/footer2.xml><?xml version="1.0" encoding="utf-8"?>
 <w:ftr xmlns:wpc="http://schemas.microsoft.com/office/word/2010/wordprocessingCanvas" xmlns:cx="http://schemas.microsoft.com/office/drawing/2014/chartex" xmlns:cx1="http://schemas.microsoft.com/office/drawing/2015/9/8/chartex" xmlns:cx2="http://schemas.microsoft.com/office/drawing/2015/10/21/chartex" xmlns:cx3="http://schemas.microsoft.com/office/drawing/2016/5/9/chartex" xmlns:cx4="http://schemas.microsoft.com/office/drawing/2016/5/10/chartex" xmlns:cx5="http://schemas.microsoft.com/office/drawing/2016/5/11/chartex" xmlns:cx6="http://schemas.microsoft.com/office/drawing/2016/5/12/chartex" xmlns:cx7="http://schemas.microsoft.com/office/drawing/2016/5/13/chartex" xmlns:cx8="http://schemas.microsoft.com/office/drawing/2016/5/14/chartex" xmlns:mc="http://schemas.openxmlformats.org/markup-compatibility/2006" xmlns:aink="http://schemas.microsoft.com/office/drawing/2016/ink" xmlns:am3d="http://schemas.microsoft.com/office/drawing/2017/model3d" xmlns:o="urn:schemas-microsoft-com:office:office" xmlns:r="http://schemas.openxmlformats.org/officeDocument/2006/relationships" xmlns:m="http://schemas.openxmlformats.org/officeDocument/2006/math" xmlns:v="urn:schemas-microsoft-com:vml" xmlns:wp14="http://schemas.microsoft.com/office/word/2010/wordprocessingDrawing" xmlns:wp="http://schemas.openxmlformats.org/drawingml/2006/wordprocessingDrawing" xmlns:w10="urn:schemas-microsoft-com:office:word" xmlns:w="http://schemas.openxmlformats.org/wordprocessingml/2006/main" xmlns:w14="http://schemas.microsoft.com/office/word/2010/wordml" xmlns:w15="http://schemas.microsoft.com/office/word/2012/wordml" xmlns:w16cid="http://schemas.microsoft.com/office/word/2016/wordml/cid" xmlns:w16se="http://schemas.microsoft.com/office/word/2015/wordml/symex" xmlns:wpg="http://schemas.microsoft.com/office/word/2010/wordprocessingGroup" xmlns:wpi="http://schemas.microsoft.com/office/word/2010/wordprocessingInk" xmlns:wne="http://schemas.microsoft.com/office/word/2006/wordml" xmlns:wps="http://schemas.microsoft.com/office/word/2010/wordprocessingShape" mc:Ignorable="w14 w15 w16se w16cid wp14">
   <w:p>
     <w:pPr>
@@ -44679,7 +44690,7 @@
 </w:ftr>
 </file>
 
-<file path=word/footer2.xml><?xml version="1.0" encoding="utf-8"?>
+<file path=word/footer3.xml><?xml version="1.0" encoding="utf-8"?>
 <w:ftr xmlns:wpc="http://schemas.microsoft.com/office/word/2010/wordprocessingCanvas" xmlns:cx="http://schemas.microsoft.com/office/drawing/2014/chartex" xmlns:cx1="http://schemas.microsoft.com/office/drawing/2015/9/8/chartex" xmlns:cx2="http://schemas.microsoft.com/office/drawing/2015/10/21/chartex" xmlns:cx3="http://schemas.microsoft.com/office/drawing/2016/5/9/chartex" xmlns:cx4="http://schemas.microsoft.com/office/drawing/2016/5/10/chartex" xmlns:cx5="http://schemas.microsoft.com/office/drawing/2016/5/11/chartex" xmlns:cx6="http://schemas.microsoft.com/office/drawing/2016/5/12/chartex" xmlns:cx7="http://schemas.microsoft.com/office/drawing/2016/5/13/chartex" xmlns:cx8="http://schemas.microsoft.com/office/drawing/2016/5/14/chartex" xmlns:mc="http://schemas.openxmlformats.org/markup-compatibility/2006" xmlns:aink="http://schemas.microsoft.com/office/drawing/2016/ink" xmlns:am3d="http://schemas.microsoft.com/office/drawing/2017/model3d" xmlns:o="urn:schemas-microsoft-com:office:office" xmlns:r="http://schemas.openxmlformats.org/officeDocument/2006/relationships" xmlns:m="http://schemas.openxmlformats.org/officeDocument/2006/math" xmlns:v="urn:schemas-microsoft-com:vml" xmlns:wp14="http://schemas.microsoft.com/office/word/2010/wordprocessingDrawing" xmlns:wp="http://schemas.openxmlformats.org/drawingml/2006/wordprocessingDrawing" xmlns:w10="urn:schemas-microsoft-com:office:word" xmlns:w="http://schemas.openxmlformats.org/wordprocessingml/2006/main" xmlns:w14="http://schemas.microsoft.com/office/word/2010/wordml" xmlns:w15="http://schemas.microsoft.com/office/word/2012/wordml" xmlns:w16cid="http://schemas.microsoft.com/office/word/2016/wordml/cid" xmlns:w16se="http://schemas.microsoft.com/office/word/2015/wordml/symex" xmlns:wpg="http://schemas.microsoft.com/office/word/2010/wordprocessingGroup" xmlns:wpi="http://schemas.microsoft.com/office/word/2010/wordprocessingInk" xmlns:wne="http://schemas.microsoft.com/office/word/2006/wordml" xmlns:wps="http://schemas.microsoft.com/office/word/2010/wordprocessingShape" mc:Ignorable="w14 w15 w16se w16cid wp14">
   <w:p>
     <w:pPr>
@@ -44874,6 +44885,26 @@
 </file>
 
 <file path=word/header1.xml><?xml version="1.0" encoding="utf-8"?>
+<w:hdr xmlns:wpc="http://schemas.microsoft.com/office/word/2010/wordprocessingCanvas" xmlns:cx="http://schemas.microsoft.com/office/drawing/2014/chartex" xmlns:cx1="http://schemas.microsoft.com/office/drawing/2015/9/8/chartex" xmlns:cx2="http://schemas.microsoft.com/office/drawing/2015/10/21/chartex" xmlns:cx3="http://schemas.microsoft.com/office/drawing/2016/5/9/chartex" xmlns:cx4="http://schemas.microsoft.com/office/drawing/2016/5/10/chartex" xmlns:cx5="http://schemas.microsoft.com/office/drawing/2016/5/11/chartex" xmlns:cx6="http://schemas.microsoft.com/office/drawing/2016/5/12/chartex" xmlns:cx7="http://schemas.microsoft.com/office/drawing/2016/5/13/chartex" xmlns:cx8="http://schemas.microsoft.com/office/drawing/2016/5/14/chartex" xmlns:mc="http://schemas.openxmlformats.org/markup-compatibility/2006" xmlns:aink="http://schemas.microsoft.com/office/drawing/2016/ink" xmlns:am3d="http://schemas.microsoft.com/office/drawing/2017/model3d" xmlns:o="urn:schemas-microsoft-com:office:office" xmlns:r="http://schemas.openxmlformats.org/officeDocument/2006/relationships" xmlns:m="http://schemas.openxmlformats.org/officeDocument/2006/math" xmlns:v="urn:schemas-microsoft-com:vml" xmlns:wp14="http://schemas.microsoft.com/office/word/2010/wordprocessingDrawing" xmlns:wp="http://schemas.openxmlformats.org/drawingml/2006/wordprocessingDrawing" xmlns:w10="urn:schemas-microsoft-com:office:word" xmlns:w="http://schemas.openxmlformats.org/wordprocessingml/2006/main" xmlns:w14="http://schemas.microsoft.com/office/word/2010/wordml" xmlns:w15="http://schemas.microsoft.com/office/word/2012/wordml" xmlns:w16cid="http://schemas.microsoft.com/office/word/2016/wordml/cid" xmlns:w16se="http://schemas.microsoft.com/office/word/2015/wordml/symex" xmlns:wpg="http://schemas.microsoft.com/office/word/2010/wordprocessingGroup" xmlns:wpi="http://schemas.microsoft.com/office/word/2010/wordprocessingInk" xmlns:wne="http://schemas.microsoft.com/office/word/2006/wordml" xmlns:wps="http://schemas.microsoft.com/office/word/2010/wordprocessingShape" mc:Ignorable="w14 w15 w16se w16cid wp14">
+  <w:p>
+    <w:pPr>
+      <w:pStyle w:val="Intestazione"/>
+    </w:pPr>
+  </w:p>
+</w:hdr>
+</file>
+
+<file path=word/header2.xml><?xml version="1.0" encoding="utf-8"?>
+<w:hdr xmlns:wpc="http://schemas.microsoft.com/office/word/2010/wordprocessingCanvas" xmlns:cx="http://schemas.microsoft.com/office/drawing/2014/chartex" xmlns:cx1="http://schemas.microsoft.com/office/drawing/2015/9/8/chartex" xmlns:cx2="http://schemas.microsoft.com/office/drawing/2015/10/21/chartex" xmlns:cx3="http://schemas.microsoft.com/office/drawing/2016/5/9/chartex" xmlns:cx4="http://schemas.microsoft.com/office/drawing/2016/5/10/chartex" xmlns:cx5="http://schemas.microsoft.com/office/drawing/2016/5/11/chartex" xmlns:cx6="http://schemas.microsoft.com/office/drawing/2016/5/12/chartex" xmlns:cx7="http://schemas.microsoft.com/office/drawing/2016/5/13/chartex" xmlns:cx8="http://schemas.microsoft.com/office/drawing/2016/5/14/chartex" xmlns:mc="http://schemas.openxmlformats.org/markup-compatibility/2006" xmlns:aink="http://schemas.microsoft.com/office/drawing/2016/ink" xmlns:am3d="http://schemas.microsoft.com/office/drawing/2017/model3d" xmlns:o="urn:schemas-microsoft-com:office:office" xmlns:r="http://schemas.openxmlformats.org/officeDocument/2006/relationships" xmlns:m="http://schemas.openxmlformats.org/officeDocument/2006/math" xmlns:v="urn:schemas-microsoft-com:vml" xmlns:wp14="http://schemas.microsoft.com/office/word/2010/wordprocessingDrawing" xmlns:wp="http://schemas.openxmlformats.org/drawingml/2006/wordprocessingDrawing" xmlns:w10="urn:schemas-microsoft-com:office:word" xmlns:w="http://schemas.openxmlformats.org/wordprocessingml/2006/main" xmlns:w14="http://schemas.microsoft.com/office/word/2010/wordml" xmlns:w15="http://schemas.microsoft.com/office/word/2012/wordml" xmlns:w16cid="http://schemas.microsoft.com/office/word/2016/wordml/cid" xmlns:w16se="http://schemas.microsoft.com/office/word/2015/wordml/symex" xmlns:wpg="http://schemas.microsoft.com/office/word/2010/wordprocessingGroup" xmlns:wpi="http://schemas.microsoft.com/office/word/2010/wordprocessingInk" xmlns:wne="http://schemas.microsoft.com/office/word/2006/wordml" xmlns:wps="http://schemas.microsoft.com/office/word/2010/wordprocessingShape" mc:Ignorable="w14 w15 w16se w16cid wp14">
+  <w:p>
+    <w:pPr>
+      <w:pStyle w:val="Intestazione"/>
+    </w:pPr>
+  </w:p>
+</w:hdr>
+</file>
+
+<file path=word/header3.xml><?xml version="1.0" encoding="utf-8"?>
 <w:hdr xmlns:wpc="http://schemas.microsoft.com/office/word/2010/wordprocessingCanvas" xmlns:cx="http://schemas.microsoft.com/office/drawing/2014/chartex" xmlns:cx1="http://schemas.microsoft.com/office/drawing/2015/9/8/chartex" xmlns:cx2="http://schemas.microsoft.com/office/drawing/2015/10/21/chartex" xmlns:cx3="http://schemas.microsoft.com/office/drawing/2016/5/9/chartex" xmlns:cx4="http://schemas.microsoft.com/office/drawing/2016/5/10/chartex" xmlns:cx5="http://schemas.microsoft.com/office/drawing/2016/5/11/chartex" xmlns:cx6="http://schemas.microsoft.com/office/drawing/2016/5/12/chartex" xmlns:cx7="http://schemas.microsoft.com/office/drawing/2016/5/13/chartex" xmlns:cx8="http://schemas.microsoft.com/office/drawing/2016/5/14/chartex" xmlns:mc="http://schemas.openxmlformats.org/markup-compatibility/2006" xmlns:aink="http://schemas.microsoft.com/office/drawing/2016/ink" xmlns:am3d="http://schemas.microsoft.com/office/drawing/2017/model3d" xmlns:o="urn:schemas-microsoft-com:office:office" xmlns:r="http://schemas.openxmlformats.org/officeDocument/2006/relationships" xmlns:m="http://schemas.openxmlformats.org/officeDocument/2006/math" xmlns:v="urn:schemas-microsoft-com:vml" xmlns:wp14="http://schemas.microsoft.com/office/word/2010/wordprocessingDrawing" xmlns:wp="http://schemas.openxmlformats.org/drawingml/2006/wordprocessingDrawing" xmlns:w10="urn:schemas-microsoft-com:office:word" xmlns:w="http://schemas.openxmlformats.org/wordprocessingml/2006/main" xmlns:w14="http://schemas.microsoft.com/office/word/2010/wordml" xmlns:w15="http://schemas.microsoft.com/office/word/2012/wordml" xmlns:w16cid="http://schemas.microsoft.com/office/word/2016/wordml/cid" xmlns:w16se="http://schemas.microsoft.com/office/word/2015/wordml/symex" xmlns:wpg="http://schemas.microsoft.com/office/word/2010/wordprocessingGroup" xmlns:wpi="http://schemas.microsoft.com/office/word/2010/wordprocessingInk" xmlns:wne="http://schemas.microsoft.com/office/word/2006/wordml" xmlns:wps="http://schemas.microsoft.com/office/word/2010/wordprocessingShape" mc:Ignorable="w14 w15 w16se w16cid wp14">
   <w:p>
     <w:pPr>
@@ -45402,7 +45433,7 @@
               <w:szCs w:val="28"/>
               <w:lang w:val="it-IT"/>
             </w:rPr>
-            <w:t>Florian</w:t>
+            <w:t>De Lucia</w:t>
           </w:r>
         </w:p>
         <w:p>
@@ -45422,9 +45453,13 @@
               <w:szCs w:val="28"/>
               <w:lang w:val="it-IT"/>
             </w:rPr>
-            <w:t>De Lucia</w:t>
+            <w:t>Florian</w:t>
           </w:r>
+          <w:bookmarkStart w:id="19" w:name="OLE_LINK23"/>
+          <w:bookmarkStart w:id="20" w:name="OLE_LINK24"/>
         </w:p>
+        <w:bookmarkEnd w:id="19"/>
+        <w:bookmarkEnd w:id="20"/>
         <w:p>
           <w:pPr>
             <w:jc w:val="center"/>
@@ -45538,7 +45573,7 @@
               <w:szCs w:val="28"/>
               <w:lang w:val="it-IT"/>
             </w:rPr>
-            <w:t>Virginia</w:t>
+            <w:t>Luigi</w:t>
           </w:r>
         </w:p>
         <w:p>
@@ -45558,7 +45593,7 @@
               <w:szCs w:val="28"/>
               <w:lang w:val="it-IT"/>
             </w:rPr>
-            <w:t>Luigi</w:t>
+            <w:t>Virginia</w:t>
           </w:r>
         </w:p>
         <w:p>
@@ -45577,7 +45612,15 @@
               <w:sz w:val="28"/>
               <w:szCs w:val="28"/>
             </w:rPr>
-            <w:t>Nicolò</w:t>
+            <w:t>N</w:t>
+          </w:r>
+          <w:r>
+            <w:rPr>
+              <w:rFonts w:ascii="Helvetica Neue" w:eastAsia="Helvetica Neue" w:hAnsi="Helvetica Neue" w:cs="Helvetica Neue"/>
+              <w:sz w:val="28"/>
+              <w:szCs w:val="28"/>
+            </w:rPr>
+            <w:t>icolò</w:t>
           </w:r>
           <w:proofErr w:type="spellEnd"/>
         </w:p>
@@ -45655,6 +45698,26 @@
               <w:sz w:val="28"/>
               <w:szCs w:val="28"/>
             </w:rPr>
+            <w:t>1207481</w:t>
+          </w:r>
+          <w:bookmarkStart w:id="21" w:name="_GoBack"/>
+          <w:bookmarkEnd w:id="21"/>
+        </w:p>
+        <w:p>
+          <w:pPr>
+            <w:jc w:val="center"/>
+            <w:rPr>
+              <w:rFonts w:ascii="Helvetica Neue" w:eastAsia="Helvetica Neue" w:hAnsi="Helvetica Neue" w:cs="Helvetica Neue"/>
+              <w:sz w:val="28"/>
+              <w:szCs w:val="28"/>
+            </w:rPr>
+          </w:pPr>
+          <w:r>
+            <w:rPr>
+              <w:rFonts w:ascii="Helvetica Neue" w:eastAsia="Helvetica Neue" w:hAnsi="Helvetica Neue" w:cs="Helvetica Neue"/>
+              <w:sz w:val="28"/>
+              <w:szCs w:val="28"/>
+            </w:rPr>
             <w:t>1191647</w:t>
           </w:r>
         </w:p>
@@ -45673,25 +45736,15 @@
               <w:sz w:val="28"/>
               <w:szCs w:val="28"/>
             </w:rPr>
-            <w:t>1207481</w:t>
+            <w:t>1</w:t>
           </w:r>
-        </w:p>
-        <w:p>
-          <w:pPr>
-            <w:jc w:val="center"/>
-            <w:rPr>
-              <w:rFonts w:ascii="Helvetica Neue" w:eastAsia="Helvetica Neue" w:hAnsi="Helvetica Neue" w:cs="Helvetica Neue"/>
-              <w:sz w:val="28"/>
-              <w:szCs w:val="28"/>
-            </w:rPr>
-          </w:pPr>
           <w:r>
             <w:rPr>
               <w:rFonts w:ascii="Helvetica Neue" w:eastAsia="Helvetica Neue" w:hAnsi="Helvetica Neue" w:cs="Helvetica Neue"/>
               <w:sz w:val="28"/>
               <w:szCs w:val="28"/>
             </w:rPr>
-            <w:t>1207005</w:t>
+            <w:t>207005</w:t>
           </w:r>
         </w:p>
       </w:tc>

--- a/HW4-DBMS-2018-2019-The_Locals.docx
+++ b/HW4-DBMS-2018-2019-The_Locals.docx
@@ -1182,8 +1182,10 @@
           <w:rFonts w:ascii="Courier New" w:hAnsi="Courier New" w:cs="Courier New"/>
           <w:lang w:val="en-US"/>
         </w:rPr>
-        <w:t xml:space="preserve"> AS text --TODO: check how to write email domains</w:t>
-      </w:r>
+        <w:t xml:space="preserve"> AS text</w:t>
+      </w:r>
+      <w:bookmarkStart w:id="12" w:name="_GoBack"/>
+      <w:bookmarkEnd w:id="12"/>
     </w:p>
     <w:p>
       <w:pPr>
@@ -12031,8 +12033,8 @@
           <w:szCs w:val="28"/>
         </w:rPr>
       </w:pPr>
-      <w:bookmarkStart w:id="12" w:name="OLE_LINK5"/>
-      <w:bookmarkStart w:id="13" w:name="OLE_LINK6"/>
+      <w:bookmarkStart w:id="13" w:name="OLE_LINK5"/>
+      <w:bookmarkStart w:id="14" w:name="OLE_LINK6"/>
       <w:r>
         <w:rPr>
           <w:rFonts w:ascii="Helvetica Neue" w:eastAsia="Helvetica Neue" w:hAnsi="Helvetica Neue" w:cs="Helvetica Neue"/>
@@ -12044,8 +12046,8 @@
         <w:t>Populate the Database: Example</w:t>
       </w:r>
     </w:p>
-    <w:bookmarkEnd w:id="12"/>
     <w:bookmarkEnd w:id="13"/>
+    <w:bookmarkEnd w:id="14"/>
     <w:p>
       <w:pPr>
         <w:jc w:val="both"/>
@@ -17696,8 +17698,8 @@
           <w:lang w:val="en-US"/>
         </w:rPr>
       </w:pPr>
-      <w:bookmarkStart w:id="14" w:name="OLE_LINK15"/>
-      <w:bookmarkStart w:id="15" w:name="OLE_LINK16"/>
+      <w:bookmarkStart w:id="15" w:name="OLE_LINK15"/>
+      <w:bookmarkStart w:id="16" w:name="OLE_LINK16"/>
       <w:r>
         <w:rPr>
           <w:rFonts w:ascii="Courier New" w:hAnsi="Courier New" w:cs="Courier New"/>
@@ -17941,8 +17943,8 @@
         <w:t xml:space="preserve"> </w:t>
       </w:r>
     </w:p>
-    <w:bookmarkEnd w:id="14"/>
     <w:bookmarkEnd w:id="15"/>
+    <w:bookmarkEnd w:id="16"/>
     <w:p>
       <w:pPr>
         <w:pStyle w:val="Testonormale"/>
@@ -18035,9 +18037,9 @@
           <w:lang w:val="en-US"/>
         </w:rPr>
       </w:pPr>
-      <w:bookmarkStart w:id="16" w:name="OLE_LINK13"/>
-      <w:bookmarkStart w:id="17" w:name="OLE_LINK14"/>
-      <w:bookmarkStart w:id="18" w:name="OLE_LINK22"/>
+      <w:bookmarkStart w:id="17" w:name="OLE_LINK13"/>
+      <w:bookmarkStart w:id="18" w:name="OLE_LINK14"/>
+      <w:bookmarkStart w:id="19" w:name="OLE_LINK22"/>
       <w:r>
         <w:rPr>
           <w:rFonts w:ascii="Courier New" w:hAnsi="Courier New" w:cs="Courier New"/>
@@ -18342,9 +18344,9 @@
         <w:t>ORDER BY name ASC;</w:t>
       </w:r>
     </w:p>
-    <w:bookmarkEnd w:id="16"/>
     <w:bookmarkEnd w:id="17"/>
     <w:bookmarkEnd w:id="18"/>
+    <w:bookmarkEnd w:id="19"/>
     <w:p>
       <w:pPr>
         <w:pStyle w:val="Testonormale"/>
@@ -44488,12 +44490,9 @@
       </w:r>
     </w:p>
     <w:sectPr>
-      <w:headerReference w:type="even" r:id="rId12"/>
-      <w:headerReference w:type="default" r:id="rId13"/>
-      <w:footerReference w:type="even" r:id="rId14"/>
-      <w:footerReference w:type="default" r:id="rId15"/>
-      <w:headerReference w:type="first" r:id="rId16"/>
-      <w:footerReference w:type="first" r:id="rId17"/>
+      <w:footerReference w:type="default" r:id="rId12"/>
+      <w:headerReference w:type="first" r:id="rId13"/>
+      <w:footerReference w:type="first" r:id="rId14"/>
       <w:pgSz w:w="11906" w:h="16838"/>
       <w:pgMar w:top="1814" w:right="1134" w:bottom="737" w:left="1134" w:header="709" w:footer="709" w:gutter="0"/>
       <w:pgNumType w:start="1"/>
@@ -44524,16 +44523,6 @@
 </file>
 
 <file path=word/footer1.xml><?xml version="1.0" encoding="utf-8"?>
-<w:ftr xmlns:wpc="http://schemas.microsoft.com/office/word/2010/wordprocessingCanvas" xmlns:cx="http://schemas.microsoft.com/office/drawing/2014/chartex" xmlns:cx1="http://schemas.microsoft.com/office/drawing/2015/9/8/chartex" xmlns:cx2="http://schemas.microsoft.com/office/drawing/2015/10/21/chartex" xmlns:cx3="http://schemas.microsoft.com/office/drawing/2016/5/9/chartex" xmlns:cx4="http://schemas.microsoft.com/office/drawing/2016/5/10/chartex" xmlns:cx5="http://schemas.microsoft.com/office/drawing/2016/5/11/chartex" xmlns:cx6="http://schemas.microsoft.com/office/drawing/2016/5/12/chartex" xmlns:cx7="http://schemas.microsoft.com/office/drawing/2016/5/13/chartex" xmlns:cx8="http://schemas.microsoft.com/office/drawing/2016/5/14/chartex" xmlns:mc="http://schemas.openxmlformats.org/markup-compatibility/2006" xmlns:aink="http://schemas.microsoft.com/office/drawing/2016/ink" xmlns:am3d="http://schemas.microsoft.com/office/drawing/2017/model3d" xmlns:o="urn:schemas-microsoft-com:office:office" xmlns:r="http://schemas.openxmlformats.org/officeDocument/2006/relationships" xmlns:m="http://schemas.openxmlformats.org/officeDocument/2006/math" xmlns:v="urn:schemas-microsoft-com:vml" xmlns:wp14="http://schemas.microsoft.com/office/word/2010/wordprocessingDrawing" xmlns:wp="http://schemas.openxmlformats.org/drawingml/2006/wordprocessingDrawing" xmlns:w10="urn:schemas-microsoft-com:office:word" xmlns:w="http://schemas.openxmlformats.org/wordprocessingml/2006/main" xmlns:w14="http://schemas.microsoft.com/office/word/2010/wordml" xmlns:w15="http://schemas.microsoft.com/office/word/2012/wordml" xmlns:w16cid="http://schemas.microsoft.com/office/word/2016/wordml/cid" xmlns:w16se="http://schemas.microsoft.com/office/word/2015/wordml/symex" xmlns:wpg="http://schemas.microsoft.com/office/word/2010/wordprocessingGroup" xmlns:wpi="http://schemas.microsoft.com/office/word/2010/wordprocessingInk" xmlns:wne="http://schemas.microsoft.com/office/word/2006/wordml" xmlns:wps="http://schemas.microsoft.com/office/word/2010/wordprocessingShape" mc:Ignorable="w14 w15 w16se w16cid wp14">
-  <w:p>
-    <w:pPr>
-      <w:pStyle w:val="Pidipagina"/>
-    </w:pPr>
-  </w:p>
-</w:ftr>
-</file>
-
-<file path=word/footer2.xml><?xml version="1.0" encoding="utf-8"?>
 <w:ftr xmlns:wpc="http://schemas.microsoft.com/office/word/2010/wordprocessingCanvas" xmlns:cx="http://schemas.microsoft.com/office/drawing/2014/chartex" xmlns:cx1="http://schemas.microsoft.com/office/drawing/2015/9/8/chartex" xmlns:cx2="http://schemas.microsoft.com/office/drawing/2015/10/21/chartex" xmlns:cx3="http://schemas.microsoft.com/office/drawing/2016/5/9/chartex" xmlns:cx4="http://schemas.microsoft.com/office/drawing/2016/5/10/chartex" xmlns:cx5="http://schemas.microsoft.com/office/drawing/2016/5/11/chartex" xmlns:cx6="http://schemas.microsoft.com/office/drawing/2016/5/12/chartex" xmlns:cx7="http://schemas.microsoft.com/office/drawing/2016/5/13/chartex" xmlns:cx8="http://schemas.microsoft.com/office/drawing/2016/5/14/chartex" xmlns:mc="http://schemas.openxmlformats.org/markup-compatibility/2006" xmlns:aink="http://schemas.microsoft.com/office/drawing/2016/ink" xmlns:am3d="http://schemas.microsoft.com/office/drawing/2017/model3d" xmlns:o="urn:schemas-microsoft-com:office:office" xmlns:r="http://schemas.openxmlformats.org/officeDocument/2006/relationships" xmlns:m="http://schemas.openxmlformats.org/officeDocument/2006/math" xmlns:v="urn:schemas-microsoft-com:vml" xmlns:wp14="http://schemas.microsoft.com/office/word/2010/wordprocessingDrawing" xmlns:wp="http://schemas.openxmlformats.org/drawingml/2006/wordprocessingDrawing" xmlns:w10="urn:schemas-microsoft-com:office:word" xmlns:w="http://schemas.openxmlformats.org/wordprocessingml/2006/main" xmlns:w14="http://schemas.microsoft.com/office/word/2010/wordml" xmlns:w15="http://schemas.microsoft.com/office/word/2012/wordml" xmlns:w16cid="http://schemas.microsoft.com/office/word/2016/wordml/cid" xmlns:w16se="http://schemas.microsoft.com/office/word/2015/wordml/symex" xmlns:wpg="http://schemas.microsoft.com/office/word/2010/wordprocessingGroup" xmlns:wpi="http://schemas.microsoft.com/office/word/2010/wordprocessingInk" xmlns:wne="http://schemas.microsoft.com/office/word/2006/wordml" xmlns:wps="http://schemas.microsoft.com/office/word/2010/wordprocessingShape" mc:Ignorable="w14 w15 w16se w16cid wp14">
   <w:p>
     <w:pPr>
@@ -44690,7 +44679,7 @@
 </w:ftr>
 </file>
 
-<file path=word/footer3.xml><?xml version="1.0" encoding="utf-8"?>
+<file path=word/footer2.xml><?xml version="1.0" encoding="utf-8"?>
 <w:ftr xmlns:wpc="http://schemas.microsoft.com/office/word/2010/wordprocessingCanvas" xmlns:cx="http://schemas.microsoft.com/office/drawing/2014/chartex" xmlns:cx1="http://schemas.microsoft.com/office/drawing/2015/9/8/chartex" xmlns:cx2="http://schemas.microsoft.com/office/drawing/2015/10/21/chartex" xmlns:cx3="http://schemas.microsoft.com/office/drawing/2016/5/9/chartex" xmlns:cx4="http://schemas.microsoft.com/office/drawing/2016/5/10/chartex" xmlns:cx5="http://schemas.microsoft.com/office/drawing/2016/5/11/chartex" xmlns:cx6="http://schemas.microsoft.com/office/drawing/2016/5/12/chartex" xmlns:cx7="http://schemas.microsoft.com/office/drawing/2016/5/13/chartex" xmlns:cx8="http://schemas.microsoft.com/office/drawing/2016/5/14/chartex" xmlns:mc="http://schemas.openxmlformats.org/markup-compatibility/2006" xmlns:aink="http://schemas.microsoft.com/office/drawing/2016/ink" xmlns:am3d="http://schemas.microsoft.com/office/drawing/2017/model3d" xmlns:o="urn:schemas-microsoft-com:office:office" xmlns:r="http://schemas.openxmlformats.org/officeDocument/2006/relationships" xmlns:m="http://schemas.openxmlformats.org/officeDocument/2006/math" xmlns:v="urn:schemas-microsoft-com:vml" xmlns:wp14="http://schemas.microsoft.com/office/word/2010/wordprocessingDrawing" xmlns:wp="http://schemas.openxmlformats.org/drawingml/2006/wordprocessingDrawing" xmlns:w10="urn:schemas-microsoft-com:office:word" xmlns:w="http://schemas.openxmlformats.org/wordprocessingml/2006/main" xmlns:w14="http://schemas.microsoft.com/office/word/2010/wordml" xmlns:w15="http://schemas.microsoft.com/office/word/2012/wordml" xmlns:w16cid="http://schemas.microsoft.com/office/word/2016/wordml/cid" xmlns:w16se="http://schemas.microsoft.com/office/word/2015/wordml/symex" xmlns:wpg="http://schemas.microsoft.com/office/word/2010/wordprocessingGroup" xmlns:wpi="http://schemas.microsoft.com/office/word/2010/wordprocessingInk" xmlns:wne="http://schemas.microsoft.com/office/word/2006/wordml" xmlns:wps="http://schemas.microsoft.com/office/word/2010/wordprocessingShape" mc:Ignorable="w14 w15 w16se w16cid wp14">
   <w:p>
     <w:pPr>
@@ -44885,26 +44874,6 @@
 </file>
 
 <file path=word/header1.xml><?xml version="1.0" encoding="utf-8"?>
-<w:hdr xmlns:wpc="http://schemas.microsoft.com/office/word/2010/wordprocessingCanvas" xmlns:cx="http://schemas.microsoft.com/office/drawing/2014/chartex" xmlns:cx1="http://schemas.microsoft.com/office/drawing/2015/9/8/chartex" xmlns:cx2="http://schemas.microsoft.com/office/drawing/2015/10/21/chartex" xmlns:cx3="http://schemas.microsoft.com/office/drawing/2016/5/9/chartex" xmlns:cx4="http://schemas.microsoft.com/office/drawing/2016/5/10/chartex" xmlns:cx5="http://schemas.microsoft.com/office/drawing/2016/5/11/chartex" xmlns:cx6="http://schemas.microsoft.com/office/drawing/2016/5/12/chartex" xmlns:cx7="http://schemas.microsoft.com/office/drawing/2016/5/13/chartex" xmlns:cx8="http://schemas.microsoft.com/office/drawing/2016/5/14/chartex" xmlns:mc="http://schemas.openxmlformats.org/markup-compatibility/2006" xmlns:aink="http://schemas.microsoft.com/office/drawing/2016/ink" xmlns:am3d="http://schemas.microsoft.com/office/drawing/2017/model3d" xmlns:o="urn:schemas-microsoft-com:office:office" xmlns:r="http://schemas.openxmlformats.org/officeDocument/2006/relationships" xmlns:m="http://schemas.openxmlformats.org/officeDocument/2006/math" xmlns:v="urn:schemas-microsoft-com:vml" xmlns:wp14="http://schemas.microsoft.com/office/word/2010/wordprocessingDrawing" xmlns:wp="http://schemas.openxmlformats.org/drawingml/2006/wordprocessingDrawing" xmlns:w10="urn:schemas-microsoft-com:office:word" xmlns:w="http://schemas.openxmlformats.org/wordprocessingml/2006/main" xmlns:w14="http://schemas.microsoft.com/office/word/2010/wordml" xmlns:w15="http://schemas.microsoft.com/office/word/2012/wordml" xmlns:w16cid="http://schemas.microsoft.com/office/word/2016/wordml/cid" xmlns:w16se="http://schemas.microsoft.com/office/word/2015/wordml/symex" xmlns:wpg="http://schemas.microsoft.com/office/word/2010/wordprocessingGroup" xmlns:wpi="http://schemas.microsoft.com/office/word/2010/wordprocessingInk" xmlns:wne="http://schemas.microsoft.com/office/word/2006/wordml" xmlns:wps="http://schemas.microsoft.com/office/word/2010/wordprocessingShape" mc:Ignorable="w14 w15 w16se w16cid wp14">
-  <w:p>
-    <w:pPr>
-      <w:pStyle w:val="Intestazione"/>
-    </w:pPr>
-  </w:p>
-</w:hdr>
-</file>
-
-<file path=word/header2.xml><?xml version="1.0" encoding="utf-8"?>
-<w:hdr xmlns:wpc="http://schemas.microsoft.com/office/word/2010/wordprocessingCanvas" xmlns:cx="http://schemas.microsoft.com/office/drawing/2014/chartex" xmlns:cx1="http://schemas.microsoft.com/office/drawing/2015/9/8/chartex" xmlns:cx2="http://schemas.microsoft.com/office/drawing/2015/10/21/chartex" xmlns:cx3="http://schemas.microsoft.com/office/drawing/2016/5/9/chartex" xmlns:cx4="http://schemas.microsoft.com/office/drawing/2016/5/10/chartex" xmlns:cx5="http://schemas.microsoft.com/office/drawing/2016/5/11/chartex" xmlns:cx6="http://schemas.microsoft.com/office/drawing/2016/5/12/chartex" xmlns:cx7="http://schemas.microsoft.com/office/drawing/2016/5/13/chartex" xmlns:cx8="http://schemas.microsoft.com/office/drawing/2016/5/14/chartex" xmlns:mc="http://schemas.openxmlformats.org/markup-compatibility/2006" xmlns:aink="http://schemas.microsoft.com/office/drawing/2016/ink" xmlns:am3d="http://schemas.microsoft.com/office/drawing/2017/model3d" xmlns:o="urn:schemas-microsoft-com:office:office" xmlns:r="http://schemas.openxmlformats.org/officeDocument/2006/relationships" xmlns:m="http://schemas.openxmlformats.org/officeDocument/2006/math" xmlns:v="urn:schemas-microsoft-com:vml" xmlns:wp14="http://schemas.microsoft.com/office/word/2010/wordprocessingDrawing" xmlns:wp="http://schemas.openxmlformats.org/drawingml/2006/wordprocessingDrawing" xmlns:w10="urn:schemas-microsoft-com:office:word" xmlns:w="http://schemas.openxmlformats.org/wordprocessingml/2006/main" xmlns:w14="http://schemas.microsoft.com/office/word/2010/wordml" xmlns:w15="http://schemas.microsoft.com/office/word/2012/wordml" xmlns:w16cid="http://schemas.microsoft.com/office/word/2016/wordml/cid" xmlns:w16se="http://schemas.microsoft.com/office/word/2015/wordml/symex" xmlns:wpg="http://schemas.microsoft.com/office/word/2010/wordprocessingGroup" xmlns:wpi="http://schemas.microsoft.com/office/word/2010/wordprocessingInk" xmlns:wne="http://schemas.microsoft.com/office/word/2006/wordml" xmlns:wps="http://schemas.microsoft.com/office/word/2010/wordprocessingShape" mc:Ignorable="w14 w15 w16se w16cid wp14">
-  <w:p>
-    <w:pPr>
-      <w:pStyle w:val="Intestazione"/>
-    </w:pPr>
-  </w:p>
-</w:hdr>
-</file>
-
-<file path=word/header3.xml><?xml version="1.0" encoding="utf-8"?>
 <w:hdr xmlns:wpc="http://schemas.microsoft.com/office/word/2010/wordprocessingCanvas" xmlns:cx="http://schemas.microsoft.com/office/drawing/2014/chartex" xmlns:cx1="http://schemas.microsoft.com/office/drawing/2015/9/8/chartex" xmlns:cx2="http://schemas.microsoft.com/office/drawing/2015/10/21/chartex" xmlns:cx3="http://schemas.microsoft.com/office/drawing/2016/5/9/chartex" xmlns:cx4="http://schemas.microsoft.com/office/drawing/2016/5/10/chartex" xmlns:cx5="http://schemas.microsoft.com/office/drawing/2016/5/11/chartex" xmlns:cx6="http://schemas.microsoft.com/office/drawing/2016/5/12/chartex" xmlns:cx7="http://schemas.microsoft.com/office/drawing/2016/5/13/chartex" xmlns:cx8="http://schemas.microsoft.com/office/drawing/2016/5/14/chartex" xmlns:mc="http://schemas.openxmlformats.org/markup-compatibility/2006" xmlns:aink="http://schemas.microsoft.com/office/drawing/2016/ink" xmlns:am3d="http://schemas.microsoft.com/office/drawing/2017/model3d" xmlns:o="urn:schemas-microsoft-com:office:office" xmlns:r="http://schemas.openxmlformats.org/officeDocument/2006/relationships" xmlns:m="http://schemas.openxmlformats.org/officeDocument/2006/math" xmlns:v="urn:schemas-microsoft-com:vml" xmlns:wp14="http://schemas.microsoft.com/office/word/2010/wordprocessingDrawing" xmlns:wp="http://schemas.openxmlformats.org/drawingml/2006/wordprocessingDrawing" xmlns:w10="urn:schemas-microsoft-com:office:word" xmlns:w="http://schemas.openxmlformats.org/wordprocessingml/2006/main" xmlns:w14="http://schemas.microsoft.com/office/word/2010/wordml" xmlns:w15="http://schemas.microsoft.com/office/word/2012/wordml" xmlns:w16cid="http://schemas.microsoft.com/office/word/2016/wordml/cid" xmlns:w16se="http://schemas.microsoft.com/office/word/2015/wordml/symex" xmlns:wpg="http://schemas.microsoft.com/office/word/2010/wordprocessingGroup" xmlns:wpi="http://schemas.microsoft.com/office/word/2010/wordprocessingInk" xmlns:wne="http://schemas.microsoft.com/office/word/2006/wordml" xmlns:wps="http://schemas.microsoft.com/office/word/2010/wordprocessingShape" mc:Ignorable="w14 w15 w16se w16cid wp14">
   <w:p>
     <w:pPr>
@@ -45455,11 +45424,11 @@
             </w:rPr>
             <w:t>Florian</w:t>
           </w:r>
-          <w:bookmarkStart w:id="19" w:name="OLE_LINK23"/>
-          <w:bookmarkStart w:id="20" w:name="OLE_LINK24"/>
+          <w:bookmarkStart w:id="20" w:name="OLE_LINK23"/>
+          <w:bookmarkStart w:id="21" w:name="OLE_LINK24"/>
         </w:p>
-        <w:bookmarkEnd w:id="19"/>
         <w:bookmarkEnd w:id="20"/>
+        <w:bookmarkEnd w:id="21"/>
         <w:p>
           <w:pPr>
             <w:jc w:val="center"/>
@@ -45700,8 +45669,6 @@
             </w:rPr>
             <w:t>1207481</w:t>
           </w:r>
-          <w:bookmarkStart w:id="21" w:name="_GoBack"/>
-          <w:bookmarkEnd w:id="21"/>
         </w:p>
         <w:p>
           <w:pPr>
